--- a/3DiF Proposal.docx
+++ b/3DiF Proposal.docx
@@ -1,6 +1,6 @@
 
 <file path=word/document.xml><?xml version="1.0" encoding="utf-8"?>
-<w:document xmlns:wpc="http://schemas.microsoft.com/office/word/2010/wordprocessingCanvas" xmlns:cx="http://schemas.microsoft.com/office/drawing/2014/chartex" xmlns:cx1="http://schemas.microsoft.com/office/drawing/2015/9/8/chartex" xmlns:cx2="http://schemas.microsoft.com/office/drawing/2015/10/21/chartex" xmlns:cx3="http://schemas.microsoft.com/office/drawing/2016/5/9/chartex" xmlns:cx4="http://schemas.microsoft.com/office/drawing/2016/5/10/chartex" xmlns:cx5="http://schemas.microsoft.com/office/drawing/2016/5/11/chartex" xmlns:cx6="http://schemas.microsoft.com/office/drawing/2016/5/12/chartex" xmlns:cx7="http://schemas.microsoft.com/office/drawing/2016/5/13/chartex" xmlns:cx8="http://schemas.microsoft.com/office/drawing/2016/5/14/chartex" xmlns:mc="http://schemas.openxmlformats.org/markup-compatibility/2006" xmlns:aink="http://schemas.microsoft.com/office/drawing/2016/ink" xmlns:am3d="http://schemas.microsoft.com/office/drawing/2017/model3d" xmlns:o="urn:schemas-microsoft-com:office:office" xmlns:oel="http://schemas.microsoft.com/office/2019/extlst" xmlns:r="http://schemas.openxmlformats.org/officeDocument/2006/relationships" xmlns:m="http://schemas.openxmlformats.org/officeDocument/2006/math" xmlns:v="urn:schemas-microsoft-com:vml" xmlns:wp14="http://schemas.microsoft.com/office/word/2010/wordprocessingDrawing" xmlns:wp="http://schemas.openxmlformats.org/drawingml/2006/wordprocessingDrawing" xmlns:w10="urn:schemas-microsoft-com:office:word" xmlns:w="http://schemas.openxmlformats.org/wordprocessingml/2006/main" xmlns:w14="http://schemas.microsoft.com/office/word/2010/wordml" xmlns:w15="http://schemas.microsoft.com/office/word/2012/wordml" xmlns:w16cex="http://schemas.microsoft.com/office/word/2018/wordml/cex" xmlns:w16cid="http://schemas.microsoft.com/office/word/2016/wordml/cid" xmlns:w16="http://schemas.microsoft.com/office/word/2018/wordml" xmlns:w16sdtdh="http://schemas.microsoft.com/office/word/2020/wordml/sdtdatahash" xmlns:w16se="http://schemas.microsoft.com/office/word/2015/wordml/symex" xmlns:wpg="http://schemas.microsoft.com/office/word/2010/wordprocessingGroup" xmlns:wpi="http://schemas.microsoft.com/office/word/2010/wordprocessingInk" xmlns:wne="http://schemas.microsoft.com/office/word/2006/wordml" xmlns:wps="http://schemas.microsoft.com/office/word/2010/wordprocessingShape" mc:Ignorable="w14 w15 w16se w16cid w16 w16cex w16sdtdh wp14">
+<w:document xmlns:wpc="http://schemas.microsoft.com/office/word/2010/wordprocessingCanvas" xmlns:cx="http://schemas.microsoft.com/office/drawing/2014/chartex" xmlns:cx1="http://schemas.microsoft.com/office/drawing/2015/9/8/chartex" xmlns:cx2="http://schemas.microsoft.com/office/drawing/2015/10/21/chartex" xmlns:cx3="http://schemas.microsoft.com/office/drawing/2016/5/9/chartex" xmlns:cx4="http://schemas.microsoft.com/office/drawing/2016/5/10/chartex" xmlns:cx5="http://schemas.microsoft.com/office/drawing/2016/5/11/chartex" xmlns:cx6="http://schemas.microsoft.com/office/drawing/2016/5/12/chartex" xmlns:cx7="http://schemas.microsoft.com/office/drawing/2016/5/13/chartex" xmlns:cx8="http://schemas.microsoft.com/office/drawing/2016/5/14/chartex" xmlns:mc="http://schemas.openxmlformats.org/markup-compatibility/2006" xmlns:aink="http://schemas.microsoft.com/office/drawing/2016/ink" xmlns:am3d="http://schemas.microsoft.com/office/drawing/2017/model3d" xmlns:o="urn:schemas-microsoft-com:office:office" xmlns:oel="http://schemas.microsoft.com/office/2019/extlst" xmlns:r="http://schemas.openxmlformats.org/officeDocument/2006/relationships" xmlns:m="http://schemas.openxmlformats.org/officeDocument/2006/math" xmlns:v="urn:schemas-microsoft-com:vml" xmlns:wp14="http://schemas.microsoft.com/office/word/2010/wordprocessingDrawing" xmlns:wp="http://schemas.openxmlformats.org/drawingml/2006/wordprocessingDrawing" xmlns:w10="urn:schemas-microsoft-com:office:word" xmlns:w="http://schemas.openxmlformats.org/wordprocessingml/2006/main" xmlns:w14="http://schemas.microsoft.com/office/word/2010/wordml" xmlns:w15="http://schemas.microsoft.com/office/word/2012/wordml" xmlns:w16cex="http://schemas.microsoft.com/office/word/2018/wordml/cex" xmlns:w16cid="http://schemas.microsoft.com/office/word/2016/wordml/cid" xmlns:w16="http://schemas.microsoft.com/office/word/2018/wordml" xmlns:w16du="http://schemas.microsoft.com/office/word/2023/wordml/word16du" xmlns:w16sdtdh="http://schemas.microsoft.com/office/word/2020/wordml/sdtdatahash" xmlns:w16se="http://schemas.microsoft.com/office/word/2015/wordml/symex" xmlns:wpg="http://schemas.microsoft.com/office/word/2010/wordprocessingGroup" xmlns:wpi="http://schemas.microsoft.com/office/word/2010/wordprocessingInk" xmlns:wne="http://schemas.microsoft.com/office/word/2006/wordml" xmlns:wps="http://schemas.microsoft.com/office/word/2010/wordprocessingShape" mc:Ignorable="w14 w15 w16se w16cid w16 w16cex w16sdtdh w16du wp14">
   <w:body>
     <w:tbl>
       <w:tblPr>
@@ -629,6 +629,7 @@
               <w:jc w:val="center"/>
               <w:rPr>
                 <w:sz w:val="14"/>
+                <w:highlight w:val="green"/>
               </w:rPr>
             </w:pPr>
             <w:r>
@@ -636,6 +637,7 @@
                 <w:color w:val="002459"/>
                 <w:spacing w:val="-5"/>
                 <w:sz w:val="14"/>
+                <w:highlight w:val="green"/>
               </w:rPr>
               <w:t>1.1</w:t>
             </w:r>
@@ -652,13 +654,15 @@
               <w:ind w:left="27"/>
               <w:rPr>
                 <w:sz w:val="14"/>
-              </w:rPr>
-            </w:pPr>
-            <w:r>
-              <w:rPr>
-                <w:color w:val="002459"/>
-                <w:w w:val="105"/>
-                <w:sz w:val="14"/>
+                <w:highlight w:val="green"/>
+              </w:rPr>
+            </w:pPr>
+            <w:r>
+              <w:rPr>
+                <w:color w:val="002459"/>
+                <w:w w:val="105"/>
+                <w:sz w:val="14"/>
+                <w:highlight w:val="green"/>
               </w:rPr>
               <w:t>Code</w:t>
             </w:r>
@@ -668,6 +672,7 @@
                 <w:spacing w:val="2"/>
                 <w:w w:val="105"/>
                 <w:sz w:val="14"/>
+                <w:highlight w:val="green"/>
               </w:rPr>
               <w:t xml:space="preserve"> </w:t>
             </w:r>
@@ -677,6 +682,7 @@
                 <w:spacing w:val="-2"/>
                 <w:w w:val="105"/>
                 <w:sz w:val="14"/>
+                <w:highlight w:val="green"/>
               </w:rPr>
               <w:t>Setup</w:t>
             </w:r>
@@ -770,6 +776,7 @@
               <w:jc w:val="center"/>
               <w:rPr>
                 <w:sz w:val="14"/>
+                <w:highlight w:val="green"/>
               </w:rPr>
             </w:pPr>
             <w:r>
@@ -777,6 +784,7 @@
                 <w:color w:val="002459"/>
                 <w:spacing w:val="-5"/>
                 <w:sz w:val="14"/>
+                <w:highlight w:val="green"/>
               </w:rPr>
               <w:t>1.2</w:t>
             </w:r>
@@ -793,13 +801,15 @@
               <w:ind w:left="27"/>
               <w:rPr>
                 <w:sz w:val="14"/>
-              </w:rPr>
-            </w:pPr>
-            <w:r>
-              <w:rPr>
-                <w:color w:val="002459"/>
-                <w:w w:val="105"/>
-                <w:sz w:val="14"/>
+                <w:highlight w:val="green"/>
+              </w:rPr>
+            </w:pPr>
+            <w:r>
+              <w:rPr>
+                <w:color w:val="002459"/>
+                <w:w w:val="105"/>
+                <w:sz w:val="14"/>
+                <w:highlight w:val="green"/>
               </w:rPr>
               <w:t>Baseline</w:t>
             </w:r>
@@ -809,14 +819,16 @@
                 <w:spacing w:val="-9"/>
                 <w:w w:val="105"/>
                 <w:sz w:val="14"/>
-              </w:rPr>
-              <w:t xml:space="preserve"> </w:t>
-            </w:r>
-            <w:r>
-              <w:rPr>
-                <w:color w:val="002459"/>
-                <w:w w:val="105"/>
-                <w:sz w:val="14"/>
+                <w:highlight w:val="green"/>
+              </w:rPr>
+              <w:t xml:space="preserve"> </w:t>
+            </w:r>
+            <w:r>
+              <w:rPr>
+                <w:color w:val="002459"/>
+                <w:w w:val="105"/>
+                <w:sz w:val="14"/>
+                <w:highlight w:val="green"/>
               </w:rPr>
               <w:t>Application</w:t>
             </w:r>
@@ -826,6 +838,7 @@
                 <w:spacing w:val="-8"/>
                 <w:w w:val="105"/>
                 <w:sz w:val="14"/>
+                <w:highlight w:val="green"/>
               </w:rPr>
               <w:t xml:space="preserve"> </w:t>
             </w:r>
@@ -835,6 +848,7 @@
                 <w:spacing w:val="-2"/>
                 <w:w w:val="105"/>
                 <w:sz w:val="14"/>
+                <w:highlight w:val="green"/>
               </w:rPr>
               <w:t>Architecture</w:t>
             </w:r>
@@ -928,6 +942,7 @@
               <w:jc w:val="center"/>
               <w:rPr>
                 <w:sz w:val="14"/>
+                <w:highlight w:val="green"/>
               </w:rPr>
             </w:pPr>
             <w:r>
@@ -935,6 +950,7 @@
                 <w:color w:val="002459"/>
                 <w:spacing w:val="-5"/>
                 <w:sz w:val="14"/>
+                <w:highlight w:val="green"/>
               </w:rPr>
               <w:t>1.3</w:t>
             </w:r>
@@ -951,13 +967,15 @@
               <w:ind w:left="27"/>
               <w:rPr>
                 <w:sz w:val="14"/>
-              </w:rPr>
-            </w:pPr>
-            <w:r>
-              <w:rPr>
-                <w:color w:val="002459"/>
-                <w:w w:val="105"/>
-                <w:sz w:val="14"/>
+                <w:highlight w:val="green"/>
+              </w:rPr>
+            </w:pPr>
+            <w:r>
+              <w:rPr>
+                <w:color w:val="002459"/>
+                <w:w w:val="105"/>
+                <w:sz w:val="14"/>
+                <w:highlight w:val="green"/>
               </w:rPr>
               <w:t>Network</w:t>
             </w:r>
@@ -967,6 +985,7 @@
                 <w:spacing w:val="-5"/>
                 <w:w w:val="105"/>
                 <w:sz w:val="14"/>
+                <w:highlight w:val="green"/>
               </w:rPr>
               <w:t xml:space="preserve"> </w:t>
             </w:r>
@@ -976,6 +995,7 @@
                 <w:spacing w:val="-2"/>
                 <w:w w:val="105"/>
                 <w:sz w:val="14"/>
+                <w:highlight w:val="green"/>
               </w:rPr>
               <w:t>Architecture</w:t>
             </w:r>
@@ -1069,6 +1089,7 @@
               <w:jc w:val="center"/>
               <w:rPr>
                 <w:sz w:val="14"/>
+                <w:highlight w:val="green"/>
               </w:rPr>
             </w:pPr>
             <w:r>
@@ -1076,6 +1097,7 @@
                 <w:color w:val="002459"/>
                 <w:spacing w:val="-5"/>
                 <w:sz w:val="14"/>
+                <w:highlight w:val="green"/>
               </w:rPr>
               <w:t>1.4</w:t>
             </w:r>
@@ -1092,6 +1114,7 @@
               <w:ind w:left="27"/>
               <w:rPr>
                 <w:sz w:val="14"/>
+                <w:highlight w:val="green"/>
               </w:rPr>
             </w:pPr>
             <w:r>
@@ -1099,6 +1122,7 @@
                 <w:color w:val="002459"/>
                 <w:w w:val="110"/>
                 <w:sz w:val="14"/>
+                <w:highlight w:val="green"/>
               </w:rPr>
               <w:t>Database</w:t>
             </w:r>
@@ -1108,6 +1132,7 @@
                 <w:spacing w:val="-8"/>
                 <w:w w:val="110"/>
                 <w:sz w:val="14"/>
+                <w:highlight w:val="green"/>
               </w:rPr>
               <w:t xml:space="preserve"> </w:t>
             </w:r>
@@ -1117,6 +1142,7 @@
                 <w:spacing w:val="-2"/>
                 <w:w w:val="110"/>
                 <w:sz w:val="14"/>
+                <w:highlight w:val="green"/>
               </w:rPr>
               <w:t>Models</w:t>
             </w:r>
@@ -1233,6 +1259,7 @@
               <w:jc w:val="center"/>
               <w:rPr>
                 <w:sz w:val="14"/>
+                <w:highlight w:val="green"/>
               </w:rPr>
             </w:pPr>
             <w:r>
@@ -1240,6 +1267,7 @@
                 <w:color w:val="002459"/>
                 <w:spacing w:val="-5"/>
                 <w:sz w:val="14"/>
+                <w:highlight w:val="green"/>
               </w:rPr>
               <w:t>2.1</w:t>
             </w:r>
@@ -1256,12 +1284,14 @@
               <w:ind w:left="27"/>
               <w:rPr>
                 <w:sz w:val="14"/>
-              </w:rPr>
-            </w:pPr>
-            <w:r>
-              <w:rPr>
-                <w:color w:val="002459"/>
-                <w:sz w:val="14"/>
+                <w:highlight w:val="green"/>
+              </w:rPr>
+            </w:pPr>
+            <w:r>
+              <w:rPr>
+                <w:color w:val="002459"/>
+                <w:sz w:val="14"/>
+                <w:highlight w:val="green"/>
               </w:rPr>
               <w:t>Landing</w:t>
             </w:r>
@@ -1270,13 +1300,15 @@
                 <w:color w:val="002459"/>
                 <w:spacing w:val="12"/>
                 <w:sz w:val="14"/>
-              </w:rPr>
-              <w:t xml:space="preserve"> </w:t>
-            </w:r>
-            <w:r>
-              <w:rPr>
-                <w:color w:val="002459"/>
-                <w:sz w:val="14"/>
+                <w:highlight w:val="green"/>
+              </w:rPr>
+              <w:t xml:space="preserve"> </w:t>
+            </w:r>
+            <w:r>
+              <w:rPr>
+                <w:color w:val="002459"/>
+                <w:sz w:val="14"/>
+                <w:highlight w:val="green"/>
               </w:rPr>
               <w:t>/</w:t>
             </w:r>
@@ -1285,6 +1317,7 @@
                 <w:color w:val="002459"/>
                 <w:spacing w:val="13"/>
                 <w:sz w:val="14"/>
+                <w:highlight w:val="green"/>
               </w:rPr>
               <w:t xml:space="preserve"> </w:t>
             </w:r>
@@ -1293,6 +1326,7 @@
                 <w:color w:val="002459"/>
                 <w:spacing w:val="-2"/>
                 <w:sz w:val="14"/>
+                <w:highlight w:val="green"/>
               </w:rPr>
               <w:t>Homepage</w:t>
             </w:r>
@@ -1386,6 +1420,7 @@
               <w:jc w:val="center"/>
               <w:rPr>
                 <w:sz w:val="14"/>
+                <w:highlight w:val="yellow"/>
               </w:rPr>
             </w:pPr>
             <w:r>
@@ -1393,6 +1428,7 @@
                 <w:color w:val="002459"/>
                 <w:spacing w:val="-5"/>
                 <w:sz w:val="14"/>
+                <w:highlight w:val="yellow"/>
               </w:rPr>
               <w:t>2.2</w:t>
             </w:r>
@@ -1409,13 +1445,15 @@
               <w:ind w:left="27"/>
               <w:rPr>
                 <w:sz w:val="14"/>
-              </w:rPr>
-            </w:pPr>
-            <w:r>
-              <w:rPr>
-                <w:color w:val="002459"/>
-                <w:w w:val="105"/>
-                <w:sz w:val="14"/>
+                <w:highlight w:val="yellow"/>
+              </w:rPr>
+            </w:pPr>
+            <w:r>
+              <w:rPr>
+                <w:color w:val="002459"/>
+                <w:w w:val="105"/>
+                <w:sz w:val="14"/>
+                <w:highlight w:val="yellow"/>
               </w:rPr>
               <w:t>Contact</w:t>
             </w:r>
@@ -1425,6 +1463,7 @@
                 <w:spacing w:val="7"/>
                 <w:w w:val="110"/>
                 <w:sz w:val="14"/>
+                <w:highlight w:val="yellow"/>
               </w:rPr>
               <w:t xml:space="preserve"> </w:t>
             </w:r>
@@ -1434,8 +1473,39 @@
                 <w:spacing w:val="-5"/>
                 <w:w w:val="110"/>
                 <w:sz w:val="14"/>
+                <w:highlight w:val="yellow"/>
               </w:rPr>
               <w:t>Us</w:t>
+            </w:r>
+            <w:r>
+              <w:rPr>
+                <w:color w:val="002459"/>
+                <w:spacing w:val="-5"/>
+                <w:w w:val="110"/>
+                <w:sz w:val="14"/>
+                <w:highlight w:val="yellow"/>
+              </w:rPr>
+              <w:t xml:space="preserve"> </w:t>
+            </w:r>
+            <w:r>
+              <w:rPr>
+                <w:color w:val="002459"/>
+                <w:spacing w:val="-5"/>
+                <w:w w:val="110"/>
+                <w:sz w:val="14"/>
+                <w:highlight w:val="yellow"/>
+              </w:rPr>
+              <w:sym w:font="Wingdings" w:char="F0DF"/>
+            </w:r>
+            <w:r>
+              <w:rPr>
+                <w:color w:val="002459"/>
+                <w:spacing w:val="-5"/>
+                <w:w w:val="110"/>
+                <w:sz w:val="14"/>
+                <w:highlight w:val="yellow"/>
+              </w:rPr>
+              <w:t xml:space="preserve"> finished as part of GO LIVE Stage 4</w:t>
             </w:r>
           </w:p>
         </w:tc>
@@ -1520,6 +1590,7 @@
               <w:jc w:val="center"/>
               <w:rPr>
                 <w:sz w:val="14"/>
+                <w:highlight w:val="green"/>
               </w:rPr>
             </w:pPr>
             <w:r>
@@ -1527,6 +1598,7 @@
                 <w:color w:val="002459"/>
                 <w:spacing w:val="-5"/>
                 <w:sz w:val="14"/>
+                <w:highlight w:val="green"/>
               </w:rPr>
               <w:t>2.3</w:t>
             </w:r>
@@ -1543,6 +1615,7 @@
               <w:ind w:left="27"/>
               <w:rPr>
                 <w:sz w:val="14"/>
+                <w:highlight w:val="green"/>
               </w:rPr>
             </w:pPr>
             <w:r>
@@ -1551,6 +1624,7 @@
                 <w:spacing w:val="-2"/>
                 <w:w w:val="110"/>
                 <w:sz w:val="14"/>
+                <w:highlight w:val="green"/>
               </w:rPr>
               <w:t>About</w:t>
             </w:r>
@@ -1560,6 +1634,7 @@
                 <w:spacing w:val="-4"/>
                 <w:w w:val="110"/>
                 <w:sz w:val="14"/>
+                <w:highlight w:val="green"/>
               </w:rPr>
               <w:t xml:space="preserve"> </w:t>
             </w:r>
@@ -1569,6 +1644,7 @@
                 <w:spacing w:val="-5"/>
                 <w:w w:val="110"/>
                 <w:sz w:val="14"/>
+                <w:highlight w:val="green"/>
               </w:rPr>
               <w:t>Us</w:t>
             </w:r>
@@ -1655,6 +1731,7 @@
               <w:jc w:val="center"/>
               <w:rPr>
                 <w:sz w:val="14"/>
+                <w:highlight w:val="green"/>
               </w:rPr>
             </w:pPr>
             <w:r>
@@ -1662,6 +1739,7 @@
                 <w:color w:val="002459"/>
                 <w:spacing w:val="-5"/>
                 <w:sz w:val="14"/>
+                <w:highlight w:val="green"/>
               </w:rPr>
               <w:t>2.4</w:t>
             </w:r>
@@ -1678,13 +1756,15 @@
               <w:ind w:left="27"/>
               <w:rPr>
                 <w:sz w:val="14"/>
-              </w:rPr>
-            </w:pPr>
-            <w:r>
-              <w:rPr>
-                <w:color w:val="002459"/>
-                <w:w w:val="105"/>
-                <w:sz w:val="14"/>
+                <w:highlight w:val="green"/>
+              </w:rPr>
+            </w:pPr>
+            <w:r>
+              <w:rPr>
+                <w:color w:val="002459"/>
+                <w:w w:val="105"/>
+                <w:sz w:val="14"/>
+                <w:highlight w:val="green"/>
               </w:rPr>
               <w:t>Employee</w:t>
             </w:r>
@@ -1694,6 +1774,7 @@
                 <w:spacing w:val="1"/>
                 <w:w w:val="105"/>
                 <w:sz w:val="14"/>
+                <w:highlight w:val="green"/>
               </w:rPr>
               <w:t xml:space="preserve"> </w:t>
             </w:r>
@@ -1703,6 +1784,7 @@
                 <w:spacing w:val="-4"/>
                 <w:w w:val="105"/>
                 <w:sz w:val="14"/>
+                <w:highlight w:val="green"/>
               </w:rPr>
               <w:t>Wall</w:t>
             </w:r>
@@ -1789,6 +1871,7 @@
               <w:jc w:val="center"/>
               <w:rPr>
                 <w:sz w:val="14"/>
+                <w:highlight w:val="green"/>
               </w:rPr>
             </w:pPr>
             <w:r>
@@ -1796,6 +1879,7 @@
                 <w:color w:val="002459"/>
                 <w:spacing w:val="-5"/>
                 <w:sz w:val="14"/>
+                <w:highlight w:val="green"/>
               </w:rPr>
               <w:t>2.5</w:t>
             </w:r>
@@ -1812,12 +1896,14 @@
               <w:ind w:left="27"/>
               <w:rPr>
                 <w:sz w:val="14"/>
-              </w:rPr>
-            </w:pPr>
-            <w:r>
-              <w:rPr>
-                <w:color w:val="002459"/>
-                <w:sz w:val="14"/>
+                <w:highlight w:val="green"/>
+              </w:rPr>
+            </w:pPr>
+            <w:r>
+              <w:rPr>
+                <w:color w:val="002459"/>
+                <w:sz w:val="14"/>
+                <w:highlight w:val="green"/>
               </w:rPr>
               <w:t>What</w:t>
             </w:r>
@@ -1826,13 +1912,15 @@
                 <w:color w:val="002459"/>
                 <w:spacing w:val="15"/>
                 <w:sz w:val="14"/>
-              </w:rPr>
-              <w:t xml:space="preserve"> </w:t>
-            </w:r>
-            <w:r>
-              <w:rPr>
-                <w:color w:val="002459"/>
-                <w:sz w:val="14"/>
+                <w:highlight w:val="green"/>
+              </w:rPr>
+              <w:t xml:space="preserve"> </w:t>
+            </w:r>
+            <w:r>
+              <w:rPr>
+                <w:color w:val="002459"/>
+                <w:sz w:val="14"/>
+                <w:highlight w:val="green"/>
               </w:rPr>
               <w:t>We</w:t>
             </w:r>
@@ -1841,6 +1929,7 @@
                 <w:color w:val="002459"/>
                 <w:spacing w:val="16"/>
                 <w:sz w:val="14"/>
+                <w:highlight w:val="green"/>
               </w:rPr>
               <w:t xml:space="preserve"> </w:t>
             </w:r>
@@ -1849,6 +1938,7 @@
                 <w:color w:val="002459"/>
                 <w:spacing w:val="-5"/>
                 <w:sz w:val="14"/>
+                <w:highlight w:val="green"/>
               </w:rPr>
               <w:t>Do</w:t>
             </w:r>
@@ -1935,7 +2025,7 @@
               <w:jc w:val="center"/>
               <w:rPr>
                 <w:sz w:val="14"/>
-                <w:highlight w:val="yellow"/>
+                <w:highlight w:val="green"/>
               </w:rPr>
             </w:pPr>
             <w:r>
@@ -1943,7 +2033,7 @@
                 <w:color w:val="002459"/>
                 <w:spacing w:val="-5"/>
                 <w:sz w:val="14"/>
-                <w:highlight w:val="yellow"/>
+                <w:highlight w:val="green"/>
               </w:rPr>
               <w:t>2.6</w:t>
             </w:r>
@@ -1960,15 +2050,15 @@
               <w:ind w:left="27"/>
               <w:rPr>
                 <w:sz w:val="14"/>
-                <w:highlight w:val="yellow"/>
-              </w:rPr>
-            </w:pPr>
-            <w:r>
-              <w:rPr>
-                <w:color w:val="002459"/>
-                <w:w w:val="105"/>
-                <w:sz w:val="14"/>
-                <w:highlight w:val="yellow"/>
+                <w:highlight w:val="green"/>
+              </w:rPr>
+            </w:pPr>
+            <w:r>
+              <w:rPr>
+                <w:color w:val="002459"/>
+                <w:w w:val="105"/>
+                <w:sz w:val="14"/>
+                <w:highlight w:val="green"/>
               </w:rPr>
               <w:t>Capabilities</w:t>
             </w:r>
@@ -1978,7 +2068,7 @@
                 <w:spacing w:val="-1"/>
                 <w:w w:val="105"/>
                 <w:sz w:val="14"/>
-                <w:highlight w:val="yellow"/>
+                <w:highlight w:val="green"/>
               </w:rPr>
               <w:t xml:space="preserve"> </w:t>
             </w:r>
@@ -1988,7 +2078,7 @@
                 <w:spacing w:val="-2"/>
                 <w:w w:val="105"/>
                 <w:sz w:val="14"/>
-                <w:highlight w:val="yellow"/>
+                <w:highlight w:val="green"/>
               </w:rPr>
               <w:t>Statement</w:t>
             </w:r>
@@ -2075,7 +2165,7 @@
               <w:jc w:val="center"/>
               <w:rPr>
                 <w:sz w:val="14"/>
-                <w:highlight w:val="yellow"/>
+                <w:highlight w:val="green"/>
               </w:rPr>
             </w:pPr>
             <w:r>
@@ -2083,7 +2173,7 @@
                 <w:color w:val="002459"/>
                 <w:spacing w:val="-5"/>
                 <w:sz w:val="14"/>
-                <w:highlight w:val="yellow"/>
+                <w:highlight w:val="green"/>
               </w:rPr>
               <w:t>2.7</w:t>
             </w:r>
@@ -2100,15 +2190,15 @@
               <w:ind w:left="27"/>
               <w:rPr>
                 <w:sz w:val="14"/>
-                <w:highlight w:val="yellow"/>
-              </w:rPr>
-            </w:pPr>
-            <w:r>
-              <w:rPr>
-                <w:color w:val="002459"/>
-                <w:w w:val="105"/>
-                <w:sz w:val="14"/>
-                <w:highlight w:val="yellow"/>
+                <w:highlight w:val="green"/>
+              </w:rPr>
+            </w:pPr>
+            <w:r>
+              <w:rPr>
+                <w:color w:val="002459"/>
+                <w:w w:val="105"/>
+                <w:sz w:val="14"/>
+                <w:highlight w:val="green"/>
               </w:rPr>
               <w:t>Past</w:t>
             </w:r>
@@ -2118,16 +2208,16 @@
                 <w:spacing w:val="-5"/>
                 <w:w w:val="105"/>
                 <w:sz w:val="14"/>
-                <w:highlight w:val="yellow"/>
-              </w:rPr>
-              <w:t xml:space="preserve"> </w:t>
-            </w:r>
-            <w:r>
-              <w:rPr>
-                <w:color w:val="002459"/>
-                <w:w w:val="105"/>
-                <w:sz w:val="14"/>
-                <w:highlight w:val="yellow"/>
+                <w:highlight w:val="green"/>
+              </w:rPr>
+              <w:t xml:space="preserve"> </w:t>
+            </w:r>
+            <w:r>
+              <w:rPr>
+                <w:color w:val="002459"/>
+                <w:w w:val="105"/>
+                <w:sz w:val="14"/>
+                <w:highlight w:val="green"/>
               </w:rPr>
               <w:t>&amp;</w:t>
             </w:r>
@@ -2137,16 +2227,16 @@
                 <w:spacing w:val="-4"/>
                 <w:w w:val="105"/>
                 <w:sz w:val="14"/>
-                <w:highlight w:val="yellow"/>
-              </w:rPr>
-              <w:t xml:space="preserve"> </w:t>
-            </w:r>
-            <w:r>
-              <w:rPr>
-                <w:color w:val="002459"/>
-                <w:w w:val="105"/>
-                <w:sz w:val="14"/>
-                <w:highlight w:val="yellow"/>
+                <w:highlight w:val="green"/>
+              </w:rPr>
+              <w:t xml:space="preserve"> </w:t>
+            </w:r>
+            <w:r>
+              <w:rPr>
+                <w:color w:val="002459"/>
+                <w:w w:val="105"/>
+                <w:sz w:val="14"/>
+                <w:highlight w:val="green"/>
               </w:rPr>
               <w:t>Present</w:t>
             </w:r>
@@ -2156,7 +2246,7 @@
                 <w:spacing w:val="-5"/>
                 <w:w w:val="105"/>
                 <w:sz w:val="14"/>
-                <w:highlight w:val="yellow"/>
+                <w:highlight w:val="green"/>
               </w:rPr>
               <w:t xml:space="preserve"> </w:t>
             </w:r>
@@ -2166,7 +2256,7 @@
                 <w:spacing w:val="-2"/>
                 <w:w w:val="105"/>
                 <w:sz w:val="14"/>
-                <w:highlight w:val="yellow"/>
+                <w:highlight w:val="green"/>
               </w:rPr>
               <w:t>perform</w:t>
             </w:r>
@@ -2253,7 +2343,7 @@
               <w:jc w:val="center"/>
               <w:rPr>
                 <w:sz w:val="14"/>
-                <w:highlight w:val="yellow"/>
+                <w:highlight w:val="green"/>
               </w:rPr>
             </w:pPr>
             <w:r>
@@ -2261,7 +2351,7 @@
                 <w:color w:val="002459"/>
                 <w:spacing w:val="-5"/>
                 <w:sz w:val="14"/>
-                <w:highlight w:val="yellow"/>
+                <w:highlight w:val="green"/>
               </w:rPr>
               <w:t>2.8</w:t>
             </w:r>
@@ -2278,15 +2368,15 @@
               <w:ind w:left="27"/>
               <w:rPr>
                 <w:sz w:val="14"/>
-                <w:highlight w:val="yellow"/>
-              </w:rPr>
-            </w:pPr>
-            <w:r>
-              <w:rPr>
-                <w:color w:val="002459"/>
-                <w:w w:val="105"/>
-                <w:sz w:val="14"/>
-                <w:highlight w:val="yellow"/>
+                <w:highlight w:val="green"/>
+              </w:rPr>
+            </w:pPr>
+            <w:r>
+              <w:rPr>
+                <w:color w:val="002459"/>
+                <w:w w:val="105"/>
+                <w:sz w:val="14"/>
+                <w:highlight w:val="green"/>
               </w:rPr>
               <w:t>Our</w:t>
             </w:r>
@@ -2296,7 +2386,7 @@
                 <w:spacing w:val="-4"/>
                 <w:w w:val="105"/>
                 <w:sz w:val="14"/>
-                <w:highlight w:val="yellow"/>
+                <w:highlight w:val="green"/>
               </w:rPr>
               <w:t xml:space="preserve"> </w:t>
             </w:r>
@@ -2306,7 +2396,7 @@
                 <w:spacing w:val="-2"/>
                 <w:w w:val="105"/>
                 <w:sz w:val="14"/>
-                <w:highlight w:val="yellow"/>
+                <w:highlight w:val="green"/>
               </w:rPr>
               <w:t>Clients</w:t>
             </w:r>
@@ -2393,7 +2483,7 @@
               <w:jc w:val="center"/>
               <w:rPr>
                 <w:sz w:val="14"/>
-                <w:highlight w:val="yellow"/>
+                <w:highlight w:val="green"/>
               </w:rPr>
             </w:pPr>
             <w:r>
@@ -2401,7 +2491,7 @@
                 <w:color w:val="002459"/>
                 <w:spacing w:val="-5"/>
                 <w:sz w:val="14"/>
-                <w:highlight w:val="yellow"/>
+                <w:highlight w:val="green"/>
               </w:rPr>
               <w:t>2.9</w:t>
             </w:r>
@@ -2418,15 +2508,15 @@
               <w:ind w:left="27"/>
               <w:rPr>
                 <w:sz w:val="14"/>
-                <w:highlight w:val="yellow"/>
-              </w:rPr>
-            </w:pPr>
-            <w:r>
-              <w:rPr>
-                <w:color w:val="002459"/>
-                <w:w w:val="105"/>
-                <w:sz w:val="14"/>
-                <w:highlight w:val="yellow"/>
+                <w:highlight w:val="green"/>
+              </w:rPr>
+            </w:pPr>
+            <w:r>
+              <w:rPr>
+                <w:color w:val="002459"/>
+                <w:w w:val="105"/>
+                <w:sz w:val="14"/>
+                <w:highlight w:val="green"/>
               </w:rPr>
               <w:t>Communities</w:t>
             </w:r>
@@ -2436,16 +2526,16 @@
                 <w:spacing w:val="-6"/>
                 <w:w w:val="105"/>
                 <w:sz w:val="14"/>
-                <w:highlight w:val="yellow"/>
-              </w:rPr>
-              <w:t xml:space="preserve"> </w:t>
-            </w:r>
-            <w:r>
-              <w:rPr>
-                <w:color w:val="002459"/>
-                <w:w w:val="105"/>
-                <w:sz w:val="14"/>
-                <w:highlight w:val="yellow"/>
+                <w:highlight w:val="green"/>
+              </w:rPr>
+              <w:t xml:space="preserve"> </w:t>
+            </w:r>
+            <w:r>
+              <w:rPr>
+                <w:color w:val="002459"/>
+                <w:w w:val="105"/>
+                <w:sz w:val="14"/>
+                <w:highlight w:val="green"/>
               </w:rPr>
               <w:t>We</w:t>
             </w:r>
@@ -2455,7 +2545,7 @@
                 <w:spacing w:val="-6"/>
                 <w:w w:val="105"/>
                 <w:sz w:val="14"/>
-                <w:highlight w:val="yellow"/>
+                <w:highlight w:val="green"/>
               </w:rPr>
               <w:t xml:space="preserve"> </w:t>
             </w:r>
@@ -2465,7 +2555,7 @@
                 <w:spacing w:val="-2"/>
                 <w:w w:val="105"/>
                 <w:sz w:val="14"/>
-                <w:highlight w:val="yellow"/>
+                <w:highlight w:val="green"/>
               </w:rPr>
               <w:t>Support</w:t>
             </w:r>
@@ -2552,7 +2642,7 @@
               <w:jc w:val="center"/>
               <w:rPr>
                 <w:sz w:val="14"/>
-                <w:highlight w:val="yellow"/>
+                <w:highlight w:val="green"/>
               </w:rPr>
             </w:pPr>
             <w:r>
@@ -2560,7 +2650,7 @@
                 <w:color w:val="002459"/>
                 <w:spacing w:val="-4"/>
                 <w:sz w:val="14"/>
-                <w:highlight w:val="yellow"/>
+                <w:highlight w:val="green"/>
               </w:rPr>
               <w:t>2.10</w:t>
             </w:r>
@@ -2577,7 +2667,7 @@
               <w:ind w:left="27"/>
               <w:rPr>
                 <w:sz w:val="14"/>
-                <w:highlight w:val="yellow"/>
+                <w:highlight w:val="green"/>
               </w:rPr>
             </w:pPr>
             <w:r>
@@ -2586,7 +2676,7 @@
                 <w:spacing w:val="-2"/>
                 <w:w w:val="110"/>
                 <w:sz w:val="14"/>
-                <w:highlight w:val="yellow"/>
+                <w:highlight w:val="green"/>
               </w:rPr>
               <w:t>Sitemap</w:t>
             </w:r>
@@ -2673,7 +2763,7 @@
               <w:jc w:val="center"/>
               <w:rPr>
                 <w:sz w:val="14"/>
-                <w:highlight w:val="yellow"/>
+                <w:highlight w:val="green"/>
               </w:rPr>
             </w:pPr>
             <w:r>
@@ -2681,7 +2771,7 @@
                 <w:color w:val="002459"/>
                 <w:spacing w:val="-4"/>
                 <w:sz w:val="14"/>
-                <w:highlight w:val="yellow"/>
+                <w:highlight w:val="green"/>
               </w:rPr>
               <w:t>2.11</w:t>
             </w:r>
@@ -2698,15 +2788,15 @@
               <w:ind w:left="27"/>
               <w:rPr>
                 <w:sz w:val="14"/>
-                <w:highlight w:val="yellow"/>
-              </w:rPr>
-            </w:pPr>
-            <w:r>
-              <w:rPr>
-                <w:color w:val="002459"/>
-                <w:w w:val="105"/>
-                <w:sz w:val="14"/>
-                <w:highlight w:val="yellow"/>
+                <w:highlight w:val="green"/>
+              </w:rPr>
+            </w:pPr>
+            <w:r>
+              <w:rPr>
+                <w:color w:val="002459"/>
+                <w:w w:val="105"/>
+                <w:sz w:val="14"/>
+                <w:highlight w:val="green"/>
               </w:rPr>
               <w:t>Privacy</w:t>
             </w:r>
@@ -2716,7 +2806,7 @@
                 <w:spacing w:val="1"/>
                 <w:w w:val="105"/>
                 <w:sz w:val="14"/>
-                <w:highlight w:val="yellow"/>
+                <w:highlight w:val="green"/>
               </w:rPr>
               <w:t xml:space="preserve"> </w:t>
             </w:r>
@@ -2726,7 +2816,7 @@
                 <w:spacing w:val="-2"/>
                 <w:w w:val="105"/>
                 <w:sz w:val="14"/>
-                <w:highlight w:val="yellow"/>
+                <w:highlight w:val="green"/>
               </w:rPr>
               <w:t>Policy</w:t>
             </w:r>
@@ -2810,10 +2900,9 @@
               <w:pStyle w:val="TableParagraph"/>
               <w:spacing w:before="7"/>
               <w:ind w:left="6" w:right="5"/>
-              <w:jc w:val="center"/>
-              <w:rPr>
-                <w:sz w:val="14"/>
-                <w:highlight w:val="yellow"/>
+              <w:rPr>
+                <w:sz w:val="14"/>
+                <w:highlight w:val="green"/>
               </w:rPr>
             </w:pPr>
             <w:r>
@@ -2821,7 +2910,7 @@
                 <w:color w:val="002459"/>
                 <w:spacing w:val="-4"/>
                 <w:sz w:val="14"/>
-                <w:highlight w:val="yellow"/>
+                <w:highlight w:val="green"/>
               </w:rPr>
               <w:t>2.12</w:t>
             </w:r>
@@ -2838,15 +2927,15 @@
               <w:ind w:left="27"/>
               <w:rPr>
                 <w:sz w:val="14"/>
-                <w:highlight w:val="yellow"/>
-              </w:rPr>
-            </w:pPr>
-            <w:r>
-              <w:rPr>
-                <w:color w:val="002459"/>
-                <w:w w:val="105"/>
-                <w:sz w:val="14"/>
-                <w:highlight w:val="yellow"/>
+                <w:highlight w:val="green"/>
+              </w:rPr>
+            </w:pPr>
+            <w:r>
+              <w:rPr>
+                <w:color w:val="002459"/>
+                <w:w w:val="105"/>
+                <w:sz w:val="14"/>
+                <w:highlight w:val="green"/>
               </w:rPr>
               <w:t>Terms</w:t>
             </w:r>
@@ -2856,16 +2945,16 @@
                 <w:spacing w:val="-10"/>
                 <w:w w:val="105"/>
                 <w:sz w:val="14"/>
-                <w:highlight w:val="yellow"/>
-              </w:rPr>
-              <w:t xml:space="preserve"> </w:t>
-            </w:r>
-            <w:r>
-              <w:rPr>
-                <w:color w:val="002459"/>
-                <w:w w:val="105"/>
-                <w:sz w:val="14"/>
-                <w:highlight w:val="yellow"/>
+                <w:highlight w:val="green"/>
+              </w:rPr>
+              <w:t xml:space="preserve"> </w:t>
+            </w:r>
+            <w:r>
+              <w:rPr>
+                <w:color w:val="002459"/>
+                <w:w w:val="105"/>
+                <w:sz w:val="14"/>
+                <w:highlight w:val="green"/>
               </w:rPr>
               <w:t>of</w:t>
             </w:r>
@@ -2875,7 +2964,7 @@
                 <w:spacing w:val="-10"/>
                 <w:w w:val="105"/>
                 <w:sz w:val="14"/>
-                <w:highlight w:val="yellow"/>
+                <w:highlight w:val="green"/>
               </w:rPr>
               <w:t xml:space="preserve"> </w:t>
             </w:r>
@@ -2885,9 +2974,9 @@
                 <w:spacing w:val="-4"/>
                 <w:w w:val="105"/>
                 <w:sz w:val="14"/>
-                <w:highlight w:val="yellow"/>
-              </w:rPr>
-              <w:t>User</w:t>
+                <w:highlight w:val="green"/>
+              </w:rPr>
+              <w:t>Use</w:t>
             </w:r>
           </w:p>
         </w:tc>
@@ -2951,6 +3040,29 @@
               <w:rPr>
                 <w:rFonts w:ascii="Times New Roman"/>
                 <w:sz w:val="12"/>
+              </w:rPr>
+            </w:pPr>
+          </w:p>
+        </w:tc>
+      </w:tr>
+      <w:tr>
+        <w:trPr>
+          <w:trHeight w:val="237"/>
+        </w:trPr>
+        <w:tc>
+          <w:tcPr>
+            <w:tcW w:w="10232" w:type="dxa"/>
+            <w:gridSpan w:val="6"/>
+            <w:shd w:val="clear" w:color="auto" w:fill="97F7CE"/>
+          </w:tcPr>
+          <w:p>
+            <w:pPr>
+              <w:pStyle w:val="TableParagraph"/>
+              <w:spacing w:before="9"/>
+              <w:ind w:left="28"/>
+              <w:rPr>
+                <w:b/>
+                <w:sz w:val="17"/>
               </w:rPr>
             </w:pPr>
           </w:p>
@@ -4741,18 +4853,34 @@
                 <w:w w:val="105"/>
                 <w:sz w:val="14"/>
               </w:rPr>
-              <w:t>4 Weeks to GO LIVE (NextJS application) - $2,500</w:t>
-            </w:r>
-          </w:p>
-          <w:p>
-            <w:pPr>
-              <w:pStyle w:val="TableParagraph"/>
-              <w:spacing w:before="7"/>
+              <w:t xml:space="preserve">4 </w:t>
+            </w:r>
+            <w:r>
               <w:rPr>
                 <w:color w:val="FF0000"/>
                 <w:w w:val="105"/>
                 <w:sz w:val="14"/>
               </w:rPr>
+              <w:t>Stages</w:t>
+            </w:r>
+            <w:r>
+              <w:rPr>
+                <w:color w:val="FF0000"/>
+                <w:w w:val="105"/>
+                <w:sz w:val="14"/>
+              </w:rPr>
+              <w:t xml:space="preserve"> to GO LIVE (NextJS application) - $2,500</w:t>
+            </w:r>
+          </w:p>
+          <w:p>
+            <w:pPr>
+              <w:pStyle w:val="TableParagraph"/>
+              <w:spacing w:before="7"/>
+              <w:rPr>
+                <w:color w:val="FF0000"/>
+                <w:w w:val="105"/>
+                <w:sz w:val="14"/>
+              </w:rPr>
             </w:pPr>
           </w:p>
           <w:p>
@@ -4764,6 +4892,7 @@
                 <w:color w:val="FF0000"/>
                 <w:w w:val="105"/>
                 <w:sz w:val="14"/>
+                <w:highlight w:val="green"/>
               </w:rPr>
             </w:pPr>
             <w:r>
@@ -4771,6 +4900,7 @@
                 <w:color w:val="FF0000"/>
                 <w:w w:val="105"/>
                 <w:sz w:val="14"/>
+                <w:highlight w:val="green"/>
               </w:rPr>
               <w:t>$500 to start</w:t>
             </w:r>
@@ -4791,68 +4921,119 @@
                 <w:color w:val="FF0000"/>
                 <w:w w:val="105"/>
                 <w:sz w:val="14"/>
-              </w:rPr>
-              <w:t>Week 1 – #1.1 thru 1.4</w:t>
-            </w:r>
-          </w:p>
-          <w:p>
-            <w:pPr>
-              <w:pStyle w:val="TableParagraph"/>
-              <w:spacing w:before="7"/>
-              <w:ind w:left="27"/>
+                <w:highlight w:val="green"/>
+              </w:rPr>
+              <w:t>Stage</w:t>
+            </w:r>
+            <w:r>
               <w:rPr>
                 <w:color w:val="FF0000"/>
                 <w:w w:val="105"/>
                 <w:sz w:val="14"/>
-              </w:rPr>
-            </w:pPr>
-            <w:r>
+                <w:highlight w:val="green"/>
+              </w:rPr>
+              <w:t xml:space="preserve"> 1 – #1.1 thru 1.4</w:t>
+            </w:r>
+          </w:p>
+          <w:p>
+            <w:pPr>
+              <w:pStyle w:val="TableParagraph"/>
+              <w:spacing w:before="7"/>
               <w:rPr>
                 <w:color w:val="FF0000"/>
                 <w:w w:val="105"/>
                 <w:sz w:val="14"/>
               </w:rPr>
-              <w:t>Week 2 - #2.6 thru 2.12 ($500 do upon sign off)</w:t>
-            </w:r>
-          </w:p>
-          <w:p>
-            <w:pPr>
-              <w:pStyle w:val="TableParagraph"/>
-              <w:spacing w:before="7"/>
-              <w:ind w:left="27"/>
+            </w:pPr>
+            <w:r>
               <w:rPr>
                 <w:color w:val="FF0000"/>
                 <w:w w:val="105"/>
                 <w:sz w:val="14"/>
               </w:rPr>
-            </w:pPr>
+              <w:t xml:space="preserve"> </w:t>
+            </w:r>
             <w:r>
               <w:rPr>
                 <w:color w:val="FF0000"/>
                 <w:w w:val="105"/>
                 <w:sz w:val="14"/>
-              </w:rPr>
-              <w:t>Week 3 - #2.1 thru 2.5 ($1,000 do upon sign off)</w:t>
-            </w:r>
-          </w:p>
-          <w:p>
-            <w:pPr>
-              <w:pStyle w:val="TableParagraph"/>
-              <w:spacing w:before="7"/>
-              <w:ind w:left="27"/>
+                <w:highlight w:val="green"/>
+              </w:rPr>
+              <w:t>Stage</w:t>
+            </w:r>
+            <w:r>
               <w:rPr>
                 <w:color w:val="FF0000"/>
                 <w:w w:val="105"/>
                 <w:sz w:val="14"/>
-              </w:rPr>
-            </w:pPr>
-            <w:r>
+                <w:highlight w:val="green"/>
+              </w:rPr>
+              <w:t xml:space="preserve"> 2 - #2.6 thru 2.12 ($500 do upon sign off)</w:t>
+            </w:r>
+          </w:p>
+          <w:p>
+            <w:pPr>
+              <w:pStyle w:val="TableParagraph"/>
+              <w:spacing w:before="7"/>
               <w:rPr>
                 <w:color w:val="FF0000"/>
                 <w:w w:val="105"/>
                 <w:sz w:val="14"/>
               </w:rPr>
-              <w:t xml:space="preserve">Week 4 – </w:t>
+            </w:pPr>
+            <w:r>
+              <w:rPr>
+                <w:color w:val="FF0000"/>
+                <w:w w:val="105"/>
+                <w:sz w:val="14"/>
+              </w:rPr>
+              <w:t xml:space="preserve"> </w:t>
+            </w:r>
+            <w:r>
+              <w:rPr>
+                <w:color w:val="FF0000"/>
+                <w:w w:val="105"/>
+                <w:sz w:val="14"/>
+                <w:highlight w:val="yellow"/>
+              </w:rPr>
+              <w:t>Stage</w:t>
+            </w:r>
+            <w:r>
+              <w:rPr>
+                <w:color w:val="FF0000"/>
+                <w:w w:val="105"/>
+                <w:sz w:val="14"/>
+                <w:highlight w:val="yellow"/>
+              </w:rPr>
+              <w:t xml:space="preserve"> 3 - #2.1 thru 2.5 ($1,000 do upon sign off)</w:t>
+            </w:r>
+          </w:p>
+          <w:p>
+            <w:pPr>
+              <w:pStyle w:val="TableParagraph"/>
+              <w:spacing w:before="7"/>
+              <w:rPr>
+                <w:color w:val="FF0000"/>
+                <w:w w:val="105"/>
+                <w:sz w:val="14"/>
+              </w:rPr>
+            </w:pPr>
+            <w:r>
+              <w:rPr>
+                <w:color w:val="FF0000"/>
+                <w:w w:val="105"/>
+                <w:sz w:val="14"/>
+              </w:rPr>
+              <w:t xml:space="preserve"> Stage</w:t>
+            </w:r>
+            <w:r>
+              <w:rPr>
+                <w:color w:val="FF0000"/>
+                <w:w w:val="105"/>
+                <w:sz w:val="14"/>
+              </w:rPr>
+              <w:t xml:space="preserve"> 4 – </w:t>
             </w:r>
             <w:r>
               <w:rPr>
@@ -5747,17 +5928,7 @@
                 <w:sz w:val="14"/>
                 <w:szCs w:val="14"/>
               </w:rPr>
-              <w:t xml:space="preserve">No downtime expected, but notifications will be sent out by Vercel if there </w:t>
-            </w:r>
-            <w:r>
-              <w:rPr>
-                <w:rFonts w:ascii="Sen-Regular" w:hAnsi="Sen-Regular" w:cs="Sen-Regular"/>
-                <w:color w:val="FF0000"/>
-                <w:sz w:val="14"/>
-                <w:szCs w:val="14"/>
-              </w:rPr>
-              <w:lastRenderedPageBreak/>
-              <w:t>is a server issue. There won’t be any issue with the actual website.</w:t>
+              <w:t>No downtime expected, but notifications will be sent out by Vercel if there is a server issue. There won’t be any issue with the actual website.</w:t>
             </w:r>
           </w:p>
         </w:tc>
@@ -8352,7 +8523,7 @@
 </file>
 
 <file path=word/endnotes.xml><?xml version="1.0" encoding="utf-8"?>
-<w:endnotes xmlns:wpc="http://schemas.microsoft.com/office/word/2010/wordprocessingCanvas" xmlns:cx="http://schemas.microsoft.com/office/drawing/2014/chartex" xmlns:cx1="http://schemas.microsoft.com/office/drawing/2015/9/8/chartex" xmlns:cx2="http://schemas.microsoft.com/office/drawing/2015/10/21/chartex" xmlns:cx3="http://schemas.microsoft.com/office/drawing/2016/5/9/chartex" xmlns:cx4="http://schemas.microsoft.com/office/drawing/2016/5/10/chartex" xmlns:cx5="http://schemas.microsoft.com/office/drawing/2016/5/11/chartex" xmlns:cx6="http://schemas.microsoft.com/office/drawing/2016/5/12/chartex" xmlns:cx7="http://schemas.microsoft.com/office/drawing/2016/5/13/chartex" xmlns:cx8="http://schemas.microsoft.com/office/drawing/2016/5/14/chartex" xmlns:mc="http://schemas.openxmlformats.org/markup-compatibility/2006" xmlns:aink="http://schemas.microsoft.com/office/drawing/2016/ink" xmlns:am3d="http://schemas.microsoft.com/office/drawing/2017/model3d" xmlns:o="urn:schemas-microsoft-com:office:office" xmlns:oel="http://schemas.microsoft.com/office/2019/extlst" xmlns:r="http://schemas.openxmlformats.org/officeDocument/2006/relationships" xmlns:m="http://schemas.openxmlformats.org/officeDocument/2006/math" xmlns:v="urn:schemas-microsoft-com:vml" xmlns:wp14="http://schemas.microsoft.com/office/word/2010/wordprocessingDrawing" xmlns:wp="http://schemas.openxmlformats.org/drawingml/2006/wordprocessingDrawing" xmlns:w10="urn:schemas-microsoft-com:office:word" xmlns:w="http://schemas.openxmlformats.org/wordprocessingml/2006/main" xmlns:w14="http://schemas.microsoft.com/office/word/2010/wordml" xmlns:w15="http://schemas.microsoft.com/office/word/2012/wordml" xmlns:w16cex="http://schemas.microsoft.com/office/word/2018/wordml/cex" xmlns:w16cid="http://schemas.microsoft.com/office/word/2016/wordml/cid" xmlns:w16="http://schemas.microsoft.com/office/word/2018/wordml" xmlns:w16sdtdh="http://schemas.microsoft.com/office/word/2020/wordml/sdtdatahash" xmlns:w16se="http://schemas.microsoft.com/office/word/2015/wordml/symex" xmlns:wpg="http://schemas.microsoft.com/office/word/2010/wordprocessingGroup" xmlns:wpi="http://schemas.microsoft.com/office/word/2010/wordprocessingInk" xmlns:wne="http://schemas.microsoft.com/office/word/2006/wordml" xmlns:wps="http://schemas.microsoft.com/office/word/2010/wordprocessingShape" mc:Ignorable="w14 w15 w16se w16cid w16 w16cex w16sdtdh wp14">
+<w:endnotes xmlns:wpc="http://schemas.microsoft.com/office/word/2010/wordprocessingCanvas" xmlns:cx="http://schemas.microsoft.com/office/drawing/2014/chartex" xmlns:cx1="http://schemas.microsoft.com/office/drawing/2015/9/8/chartex" xmlns:cx2="http://schemas.microsoft.com/office/drawing/2015/10/21/chartex" xmlns:cx3="http://schemas.microsoft.com/office/drawing/2016/5/9/chartex" xmlns:cx4="http://schemas.microsoft.com/office/drawing/2016/5/10/chartex" xmlns:cx5="http://schemas.microsoft.com/office/drawing/2016/5/11/chartex" xmlns:cx6="http://schemas.microsoft.com/office/drawing/2016/5/12/chartex" xmlns:cx7="http://schemas.microsoft.com/office/drawing/2016/5/13/chartex" xmlns:cx8="http://schemas.microsoft.com/office/drawing/2016/5/14/chartex" xmlns:mc="http://schemas.openxmlformats.org/markup-compatibility/2006" xmlns:aink="http://schemas.microsoft.com/office/drawing/2016/ink" xmlns:am3d="http://schemas.microsoft.com/office/drawing/2017/model3d" xmlns:o="urn:schemas-microsoft-com:office:office" xmlns:oel="http://schemas.microsoft.com/office/2019/extlst" xmlns:r="http://schemas.openxmlformats.org/officeDocument/2006/relationships" xmlns:m="http://schemas.openxmlformats.org/officeDocument/2006/math" xmlns:v="urn:schemas-microsoft-com:vml" xmlns:wp14="http://schemas.microsoft.com/office/word/2010/wordprocessingDrawing" xmlns:wp="http://schemas.openxmlformats.org/drawingml/2006/wordprocessingDrawing" xmlns:w10="urn:schemas-microsoft-com:office:word" xmlns:w="http://schemas.openxmlformats.org/wordprocessingml/2006/main" xmlns:w14="http://schemas.microsoft.com/office/word/2010/wordml" xmlns:w15="http://schemas.microsoft.com/office/word/2012/wordml" xmlns:w16cex="http://schemas.microsoft.com/office/word/2018/wordml/cex" xmlns:w16cid="http://schemas.microsoft.com/office/word/2016/wordml/cid" xmlns:w16="http://schemas.microsoft.com/office/word/2018/wordml" xmlns:w16du="http://schemas.microsoft.com/office/word/2023/wordml/word16du" xmlns:w16sdtdh="http://schemas.microsoft.com/office/word/2020/wordml/sdtdatahash" xmlns:w16se="http://schemas.microsoft.com/office/word/2015/wordml/symex" xmlns:wpg="http://schemas.microsoft.com/office/word/2010/wordprocessingGroup" xmlns:wpi="http://schemas.microsoft.com/office/word/2010/wordprocessingInk" xmlns:wne="http://schemas.microsoft.com/office/word/2006/wordml" xmlns:wps="http://schemas.microsoft.com/office/word/2010/wordprocessingShape" mc:Ignorable="w14 w15 w16se w16cid w16 w16cex w16sdtdh w16du wp14">
   <w:endnote w:type="separator" w:id="-1">
     <w:p>
       <w:r>
@@ -8371,7 +8542,7 @@
 </file>
 
 <file path=word/footnotes.xml><?xml version="1.0" encoding="utf-8"?>
-<w:footnotes xmlns:wpc="http://schemas.microsoft.com/office/word/2010/wordprocessingCanvas" xmlns:cx="http://schemas.microsoft.com/office/drawing/2014/chartex" xmlns:cx1="http://schemas.microsoft.com/office/drawing/2015/9/8/chartex" xmlns:cx2="http://schemas.microsoft.com/office/drawing/2015/10/21/chartex" xmlns:cx3="http://schemas.microsoft.com/office/drawing/2016/5/9/chartex" xmlns:cx4="http://schemas.microsoft.com/office/drawing/2016/5/10/chartex" xmlns:cx5="http://schemas.microsoft.com/office/drawing/2016/5/11/chartex" xmlns:cx6="http://schemas.microsoft.com/office/drawing/2016/5/12/chartex" xmlns:cx7="http://schemas.microsoft.com/office/drawing/2016/5/13/chartex" xmlns:cx8="http://schemas.microsoft.com/office/drawing/2016/5/14/chartex" xmlns:mc="http://schemas.openxmlformats.org/markup-compatibility/2006" xmlns:aink="http://schemas.microsoft.com/office/drawing/2016/ink" xmlns:am3d="http://schemas.microsoft.com/office/drawing/2017/model3d" xmlns:o="urn:schemas-microsoft-com:office:office" xmlns:oel="http://schemas.microsoft.com/office/2019/extlst" xmlns:r="http://schemas.openxmlformats.org/officeDocument/2006/relationships" xmlns:m="http://schemas.openxmlformats.org/officeDocument/2006/math" xmlns:v="urn:schemas-microsoft-com:vml" xmlns:wp14="http://schemas.microsoft.com/office/word/2010/wordprocessingDrawing" xmlns:wp="http://schemas.openxmlformats.org/drawingml/2006/wordprocessingDrawing" xmlns:w10="urn:schemas-microsoft-com:office:word" xmlns:w="http://schemas.openxmlformats.org/wordprocessingml/2006/main" xmlns:w14="http://schemas.microsoft.com/office/word/2010/wordml" xmlns:w15="http://schemas.microsoft.com/office/word/2012/wordml" xmlns:w16cex="http://schemas.microsoft.com/office/word/2018/wordml/cex" xmlns:w16cid="http://schemas.microsoft.com/office/word/2016/wordml/cid" xmlns:w16="http://schemas.microsoft.com/office/word/2018/wordml" xmlns:w16sdtdh="http://schemas.microsoft.com/office/word/2020/wordml/sdtdatahash" xmlns:w16se="http://schemas.microsoft.com/office/word/2015/wordml/symex" xmlns:wpg="http://schemas.microsoft.com/office/word/2010/wordprocessingGroup" xmlns:wpi="http://schemas.microsoft.com/office/word/2010/wordprocessingInk" xmlns:wne="http://schemas.microsoft.com/office/word/2006/wordml" xmlns:wps="http://schemas.microsoft.com/office/word/2010/wordprocessingShape" mc:Ignorable="w14 w15 w16se w16cid w16 w16cex w16sdtdh wp14">
+<w:footnotes xmlns:wpc="http://schemas.microsoft.com/office/word/2010/wordprocessingCanvas" xmlns:cx="http://schemas.microsoft.com/office/drawing/2014/chartex" xmlns:cx1="http://schemas.microsoft.com/office/drawing/2015/9/8/chartex" xmlns:cx2="http://schemas.microsoft.com/office/drawing/2015/10/21/chartex" xmlns:cx3="http://schemas.microsoft.com/office/drawing/2016/5/9/chartex" xmlns:cx4="http://schemas.microsoft.com/office/drawing/2016/5/10/chartex" xmlns:cx5="http://schemas.microsoft.com/office/drawing/2016/5/11/chartex" xmlns:cx6="http://schemas.microsoft.com/office/drawing/2016/5/12/chartex" xmlns:cx7="http://schemas.microsoft.com/office/drawing/2016/5/13/chartex" xmlns:cx8="http://schemas.microsoft.com/office/drawing/2016/5/14/chartex" xmlns:mc="http://schemas.openxmlformats.org/markup-compatibility/2006" xmlns:aink="http://schemas.microsoft.com/office/drawing/2016/ink" xmlns:am3d="http://schemas.microsoft.com/office/drawing/2017/model3d" xmlns:o="urn:schemas-microsoft-com:office:office" xmlns:oel="http://schemas.microsoft.com/office/2019/extlst" xmlns:r="http://schemas.openxmlformats.org/officeDocument/2006/relationships" xmlns:m="http://schemas.openxmlformats.org/officeDocument/2006/math" xmlns:v="urn:schemas-microsoft-com:vml" xmlns:wp14="http://schemas.microsoft.com/office/word/2010/wordprocessingDrawing" xmlns:wp="http://schemas.openxmlformats.org/drawingml/2006/wordprocessingDrawing" xmlns:w10="urn:schemas-microsoft-com:office:word" xmlns:w="http://schemas.openxmlformats.org/wordprocessingml/2006/main" xmlns:w14="http://schemas.microsoft.com/office/word/2010/wordml" xmlns:w15="http://schemas.microsoft.com/office/word/2012/wordml" xmlns:w16cex="http://schemas.microsoft.com/office/word/2018/wordml/cex" xmlns:w16cid="http://schemas.microsoft.com/office/word/2016/wordml/cid" xmlns:w16="http://schemas.microsoft.com/office/word/2018/wordml" xmlns:w16du="http://schemas.microsoft.com/office/word/2023/wordml/word16du" xmlns:w16sdtdh="http://schemas.microsoft.com/office/word/2020/wordml/sdtdatahash" xmlns:w16se="http://schemas.microsoft.com/office/word/2015/wordml/symex" xmlns:wpg="http://schemas.microsoft.com/office/word/2010/wordprocessingGroup" xmlns:wpi="http://schemas.microsoft.com/office/word/2010/wordprocessingInk" xmlns:wne="http://schemas.microsoft.com/office/word/2006/wordml" xmlns:wps="http://schemas.microsoft.com/office/word/2010/wordprocessingShape" mc:Ignorable="w14 w15 w16se w16cid w16 w16cex w16sdtdh w16du wp14">
   <w:footnote w:type="separator" w:id="-1">
     <w:p>
       <w:r>
@@ -8390,7 +8561,7 @@
 </file>
 
 <file path=word/header1.xml><?xml version="1.0" encoding="utf-8"?>
-<w:hdr xmlns:wpc="http://schemas.microsoft.com/office/word/2010/wordprocessingCanvas" xmlns:cx="http://schemas.microsoft.com/office/drawing/2014/chartex" xmlns:cx1="http://schemas.microsoft.com/office/drawing/2015/9/8/chartex" xmlns:cx2="http://schemas.microsoft.com/office/drawing/2015/10/21/chartex" xmlns:cx3="http://schemas.microsoft.com/office/drawing/2016/5/9/chartex" xmlns:cx4="http://schemas.microsoft.com/office/drawing/2016/5/10/chartex" xmlns:cx5="http://schemas.microsoft.com/office/drawing/2016/5/11/chartex" xmlns:cx6="http://schemas.microsoft.com/office/drawing/2016/5/12/chartex" xmlns:cx7="http://schemas.microsoft.com/office/drawing/2016/5/13/chartex" xmlns:cx8="http://schemas.microsoft.com/office/drawing/2016/5/14/chartex" xmlns:mc="http://schemas.openxmlformats.org/markup-compatibility/2006" xmlns:aink="http://schemas.microsoft.com/office/drawing/2016/ink" xmlns:am3d="http://schemas.microsoft.com/office/drawing/2017/model3d" xmlns:o="urn:schemas-microsoft-com:office:office" xmlns:oel="http://schemas.microsoft.com/office/2019/extlst" xmlns:r="http://schemas.openxmlformats.org/officeDocument/2006/relationships" xmlns:m="http://schemas.openxmlformats.org/officeDocument/2006/math" xmlns:v="urn:schemas-microsoft-com:vml" xmlns:wp14="http://schemas.microsoft.com/office/word/2010/wordprocessingDrawing" xmlns:wp="http://schemas.openxmlformats.org/drawingml/2006/wordprocessingDrawing" xmlns:w10="urn:schemas-microsoft-com:office:word" xmlns:w="http://schemas.openxmlformats.org/wordprocessingml/2006/main" xmlns:w14="http://schemas.microsoft.com/office/word/2010/wordml" xmlns:w15="http://schemas.microsoft.com/office/word/2012/wordml" xmlns:w16cex="http://schemas.microsoft.com/office/word/2018/wordml/cex" xmlns:w16cid="http://schemas.microsoft.com/office/word/2016/wordml/cid" xmlns:w16="http://schemas.microsoft.com/office/word/2018/wordml" xmlns:w16sdtdh="http://schemas.microsoft.com/office/word/2020/wordml/sdtdatahash" xmlns:w16se="http://schemas.microsoft.com/office/word/2015/wordml/symex" xmlns:wpg="http://schemas.microsoft.com/office/word/2010/wordprocessingGroup" xmlns:wpi="http://schemas.microsoft.com/office/word/2010/wordprocessingInk" xmlns:wne="http://schemas.microsoft.com/office/word/2006/wordml" xmlns:wps="http://schemas.microsoft.com/office/word/2010/wordprocessingShape" mc:Ignorable="w14 w15 w16se w16cid w16 w16cex w16sdtdh wp14">
+<w:hdr xmlns:wpc="http://schemas.microsoft.com/office/word/2010/wordprocessingCanvas" xmlns:cx="http://schemas.microsoft.com/office/drawing/2014/chartex" xmlns:cx1="http://schemas.microsoft.com/office/drawing/2015/9/8/chartex" xmlns:cx2="http://schemas.microsoft.com/office/drawing/2015/10/21/chartex" xmlns:cx3="http://schemas.microsoft.com/office/drawing/2016/5/9/chartex" xmlns:cx4="http://schemas.microsoft.com/office/drawing/2016/5/10/chartex" xmlns:cx5="http://schemas.microsoft.com/office/drawing/2016/5/11/chartex" xmlns:cx6="http://schemas.microsoft.com/office/drawing/2016/5/12/chartex" xmlns:cx7="http://schemas.microsoft.com/office/drawing/2016/5/13/chartex" xmlns:cx8="http://schemas.microsoft.com/office/drawing/2016/5/14/chartex" xmlns:mc="http://schemas.openxmlformats.org/markup-compatibility/2006" xmlns:aink="http://schemas.microsoft.com/office/drawing/2016/ink" xmlns:am3d="http://schemas.microsoft.com/office/drawing/2017/model3d" xmlns:o="urn:schemas-microsoft-com:office:office" xmlns:oel="http://schemas.microsoft.com/office/2019/extlst" xmlns:r="http://schemas.openxmlformats.org/officeDocument/2006/relationships" xmlns:m="http://schemas.openxmlformats.org/officeDocument/2006/math" xmlns:v="urn:schemas-microsoft-com:vml" xmlns:wp14="http://schemas.microsoft.com/office/word/2010/wordprocessingDrawing" xmlns:wp="http://schemas.openxmlformats.org/drawingml/2006/wordprocessingDrawing" xmlns:w10="urn:schemas-microsoft-com:office:word" xmlns:w="http://schemas.openxmlformats.org/wordprocessingml/2006/main" xmlns:w14="http://schemas.microsoft.com/office/word/2010/wordml" xmlns:w15="http://schemas.microsoft.com/office/word/2012/wordml" xmlns:w16cex="http://schemas.microsoft.com/office/word/2018/wordml/cex" xmlns:w16cid="http://schemas.microsoft.com/office/word/2016/wordml/cid" xmlns:w16="http://schemas.microsoft.com/office/word/2018/wordml" xmlns:w16du="http://schemas.microsoft.com/office/word/2023/wordml/word16du" xmlns:w16sdtdh="http://schemas.microsoft.com/office/word/2020/wordml/sdtdatahash" xmlns:w16se="http://schemas.microsoft.com/office/word/2015/wordml/symex" xmlns:wpg="http://schemas.microsoft.com/office/word/2010/wordprocessingGroup" xmlns:wpi="http://schemas.microsoft.com/office/word/2010/wordprocessingInk" xmlns:wne="http://schemas.microsoft.com/office/word/2006/wordml" xmlns:wps="http://schemas.microsoft.com/office/word/2010/wordprocessingShape" mc:Ignorable="w14 w15 w16se w16cid w16 w16cex w16sdtdh w16du wp14">
   <w:p>
     <w:pPr>
       <w:pStyle w:val="Header"/>
@@ -8498,7 +8669,7 @@
 </file>
 
 <file path=word/numbering.xml><?xml version="1.0" encoding="utf-8"?>
-<w:numbering xmlns:wpc="http://schemas.microsoft.com/office/word/2010/wordprocessingCanvas" xmlns:cx="http://schemas.microsoft.com/office/drawing/2014/chartex" xmlns:cx1="http://schemas.microsoft.com/office/drawing/2015/9/8/chartex" xmlns:cx2="http://schemas.microsoft.com/office/drawing/2015/10/21/chartex" xmlns:cx3="http://schemas.microsoft.com/office/drawing/2016/5/9/chartex" xmlns:cx4="http://schemas.microsoft.com/office/drawing/2016/5/10/chartex" xmlns:cx5="http://schemas.microsoft.com/office/drawing/2016/5/11/chartex" xmlns:cx6="http://schemas.microsoft.com/office/drawing/2016/5/12/chartex" xmlns:cx7="http://schemas.microsoft.com/office/drawing/2016/5/13/chartex" xmlns:cx8="http://schemas.microsoft.com/office/drawing/2016/5/14/chartex" xmlns:mc="http://schemas.openxmlformats.org/markup-compatibility/2006" xmlns:aink="http://schemas.microsoft.com/office/drawing/2016/ink" xmlns:am3d="http://schemas.microsoft.com/office/drawing/2017/model3d" xmlns:o="urn:schemas-microsoft-com:office:office" xmlns:oel="http://schemas.microsoft.com/office/2019/extlst" xmlns:r="http://schemas.openxmlformats.org/officeDocument/2006/relationships" xmlns:m="http://schemas.openxmlformats.org/officeDocument/2006/math" xmlns:v="urn:schemas-microsoft-com:vml" xmlns:wp14="http://schemas.microsoft.com/office/word/2010/wordprocessingDrawing" xmlns:wp="http://schemas.openxmlformats.org/drawingml/2006/wordprocessingDrawing" xmlns:w10="urn:schemas-microsoft-com:office:word" xmlns:w="http://schemas.openxmlformats.org/wordprocessingml/2006/main" xmlns:w14="http://schemas.microsoft.com/office/word/2010/wordml" xmlns:w15="http://schemas.microsoft.com/office/word/2012/wordml" xmlns:w16cex="http://schemas.microsoft.com/office/word/2018/wordml/cex" xmlns:w16cid="http://schemas.microsoft.com/office/word/2016/wordml/cid" xmlns:w16="http://schemas.microsoft.com/office/word/2018/wordml" xmlns:w16sdtdh="http://schemas.microsoft.com/office/word/2020/wordml/sdtdatahash" xmlns:w16se="http://schemas.microsoft.com/office/word/2015/wordml/symex" xmlns:wpg="http://schemas.microsoft.com/office/word/2010/wordprocessingGroup" xmlns:wpi="http://schemas.microsoft.com/office/word/2010/wordprocessingInk" xmlns:wne="http://schemas.microsoft.com/office/word/2006/wordml" xmlns:wps="http://schemas.microsoft.com/office/word/2010/wordprocessingShape" mc:Ignorable="w14 w15 w16se w16cid w16 w16cex w16sdtdh wp14">
+<w:numbering xmlns:wpc="http://schemas.microsoft.com/office/word/2010/wordprocessingCanvas" xmlns:cx="http://schemas.microsoft.com/office/drawing/2014/chartex" xmlns:cx1="http://schemas.microsoft.com/office/drawing/2015/9/8/chartex" xmlns:cx2="http://schemas.microsoft.com/office/drawing/2015/10/21/chartex" xmlns:cx3="http://schemas.microsoft.com/office/drawing/2016/5/9/chartex" xmlns:cx4="http://schemas.microsoft.com/office/drawing/2016/5/10/chartex" xmlns:cx5="http://schemas.microsoft.com/office/drawing/2016/5/11/chartex" xmlns:cx6="http://schemas.microsoft.com/office/drawing/2016/5/12/chartex" xmlns:cx7="http://schemas.microsoft.com/office/drawing/2016/5/13/chartex" xmlns:cx8="http://schemas.microsoft.com/office/drawing/2016/5/14/chartex" xmlns:mc="http://schemas.openxmlformats.org/markup-compatibility/2006" xmlns:aink="http://schemas.microsoft.com/office/drawing/2016/ink" xmlns:am3d="http://schemas.microsoft.com/office/drawing/2017/model3d" xmlns:o="urn:schemas-microsoft-com:office:office" xmlns:oel="http://schemas.microsoft.com/office/2019/extlst" xmlns:r="http://schemas.openxmlformats.org/officeDocument/2006/relationships" xmlns:m="http://schemas.openxmlformats.org/officeDocument/2006/math" xmlns:v="urn:schemas-microsoft-com:vml" xmlns:wp14="http://schemas.microsoft.com/office/word/2010/wordprocessingDrawing" xmlns:wp="http://schemas.openxmlformats.org/drawingml/2006/wordprocessingDrawing" xmlns:w10="urn:schemas-microsoft-com:office:word" xmlns:w="http://schemas.openxmlformats.org/wordprocessingml/2006/main" xmlns:w14="http://schemas.microsoft.com/office/word/2010/wordml" xmlns:w15="http://schemas.microsoft.com/office/word/2012/wordml" xmlns:w16cex="http://schemas.microsoft.com/office/word/2018/wordml/cex" xmlns:w16cid="http://schemas.microsoft.com/office/word/2016/wordml/cid" xmlns:w16="http://schemas.microsoft.com/office/word/2018/wordml" xmlns:w16du="http://schemas.microsoft.com/office/word/2023/wordml/word16du" xmlns:w16sdtdh="http://schemas.microsoft.com/office/word/2020/wordml/sdtdatahash" xmlns:w16se="http://schemas.microsoft.com/office/word/2015/wordml/symex" xmlns:wpg="http://schemas.microsoft.com/office/word/2010/wordprocessingGroup" xmlns:wpi="http://schemas.microsoft.com/office/word/2010/wordprocessingInk" xmlns:wne="http://schemas.microsoft.com/office/word/2006/wordml" xmlns:wps="http://schemas.microsoft.com/office/word/2010/wordprocessingShape" mc:Ignorable="w14 w15 w16se w16cid w16 w16cex w16sdtdh w16du wp14">
   <w:abstractNum w:abstractNumId="0" w15:restartNumberingAfterBreak="0">
     <w:nsid w:val="06D2637B"/>
     <w:multiLevelType w:val="hybridMultilevel"/>
@@ -8800,7 +8971,7 @@
 </file>
 
 <file path=word/styles.xml><?xml version="1.0" encoding="utf-8"?>
-<w:styles xmlns:mc="http://schemas.openxmlformats.org/markup-compatibility/2006" xmlns:r="http://schemas.openxmlformats.org/officeDocument/2006/relationships" xmlns:w="http://schemas.openxmlformats.org/wordprocessingml/2006/main" xmlns:w14="http://schemas.microsoft.com/office/word/2010/wordml" xmlns:w15="http://schemas.microsoft.com/office/word/2012/wordml" xmlns:w16cex="http://schemas.microsoft.com/office/word/2018/wordml/cex" xmlns:w16cid="http://schemas.microsoft.com/office/word/2016/wordml/cid" xmlns:w16="http://schemas.microsoft.com/office/word/2018/wordml" xmlns:w16sdtdh="http://schemas.microsoft.com/office/word/2020/wordml/sdtdatahash" xmlns:w16se="http://schemas.microsoft.com/office/word/2015/wordml/symex" mc:Ignorable="w14 w15 w16se w16cid w16 w16cex w16sdtdh">
+<w:styles xmlns:mc="http://schemas.openxmlformats.org/markup-compatibility/2006" xmlns:r="http://schemas.openxmlformats.org/officeDocument/2006/relationships" xmlns:w="http://schemas.openxmlformats.org/wordprocessingml/2006/main" xmlns:w14="http://schemas.microsoft.com/office/word/2010/wordml" xmlns:w15="http://schemas.microsoft.com/office/word/2012/wordml" xmlns:w16cex="http://schemas.microsoft.com/office/word/2018/wordml/cex" xmlns:w16cid="http://schemas.microsoft.com/office/word/2016/wordml/cid" xmlns:w16="http://schemas.microsoft.com/office/word/2018/wordml" xmlns:w16du="http://schemas.microsoft.com/office/word/2023/wordml/word16du" xmlns:w16sdtdh="http://schemas.microsoft.com/office/word/2020/wordml/sdtdatahash" xmlns:w16se="http://schemas.microsoft.com/office/word/2015/wordml/symex" mc:Ignorable="w14 w15 w16se w16cid w16 w16cex w16sdtdh w16du">
   <w:docDefaults>
     <w:rPrDefault>
       <w:rPr>

--- a/3DiF Proposal.docx
+++ b/3DiF Proposal.docx
@@ -4995,6 +4995,43 @@
                 <w:color w:val="FF0000"/>
                 <w:w w:val="105"/>
                 <w:sz w:val="14"/>
+                <w:highlight w:val="green"/>
+              </w:rPr>
+              <w:t>Stage</w:t>
+            </w:r>
+            <w:r>
+              <w:rPr>
+                <w:color w:val="FF0000"/>
+                <w:w w:val="105"/>
+                <w:sz w:val="14"/>
+                <w:highlight w:val="green"/>
+              </w:rPr>
+              <w:t xml:space="preserve"> 3 - #2.1 thru 2.5 ($1,000 do upon sign off)</w:t>
+            </w:r>
+          </w:p>
+          <w:p>
+            <w:pPr>
+              <w:pStyle w:val="TableParagraph"/>
+              <w:spacing w:before="7"/>
+              <w:rPr>
+                <w:color w:val="FF0000"/>
+                <w:w w:val="105"/>
+                <w:sz w:val="14"/>
+              </w:rPr>
+            </w:pPr>
+            <w:r>
+              <w:rPr>
+                <w:color w:val="FF0000"/>
+                <w:w w:val="105"/>
+                <w:sz w:val="14"/>
+              </w:rPr>
+              <w:t xml:space="preserve"> </w:t>
+            </w:r>
+            <w:r>
+              <w:rPr>
+                <w:color w:val="FF0000"/>
+                <w:w w:val="105"/>
+                <w:sz w:val="14"/>
                 <w:highlight w:val="yellow"/>
               </w:rPr>
               <w:t>Stage</w:t>
@@ -5006,48 +5043,23 @@
                 <w:sz w:val="14"/>
                 <w:highlight w:val="yellow"/>
               </w:rPr>
-              <w:t xml:space="preserve"> 3 - #2.1 thru 2.5 ($1,000 do upon sign off)</w:t>
-            </w:r>
-          </w:p>
-          <w:p>
-            <w:pPr>
-              <w:pStyle w:val="TableParagraph"/>
-              <w:spacing w:before="7"/>
+              <w:t xml:space="preserve"> 4 – </w:t>
+            </w:r>
+            <w:r>
               <w:rPr>
                 <w:color w:val="FF0000"/>
                 <w:w w:val="105"/>
                 <w:sz w:val="14"/>
-              </w:rPr>
-            </w:pPr>
+                <w:highlight w:val="yellow"/>
+              </w:rPr>
+              <w:t xml:space="preserve">#3.1 thru 3.6, </w:t>
+            </w:r>
             <w:r>
               <w:rPr>
                 <w:color w:val="FF0000"/>
                 <w:w w:val="105"/>
                 <w:sz w:val="14"/>
-              </w:rPr>
-              <w:t xml:space="preserve"> Stage</w:t>
-            </w:r>
-            <w:r>
-              <w:rPr>
-                <w:color w:val="FF0000"/>
-                <w:w w:val="105"/>
-                <w:sz w:val="14"/>
-              </w:rPr>
-              <w:t xml:space="preserve"> 4 – </w:t>
-            </w:r>
-            <w:r>
-              <w:rPr>
-                <w:color w:val="FF0000"/>
-                <w:w w:val="105"/>
-                <w:sz w:val="14"/>
-              </w:rPr>
-              <w:t xml:space="preserve">#3.1 thru 3.6, </w:t>
-            </w:r>
-            <w:r>
-              <w:rPr>
-                <w:color w:val="FF0000"/>
-                <w:w w:val="105"/>
-                <w:sz w:val="14"/>
+                <w:highlight w:val="yellow"/>
               </w:rPr>
               <w:t>GO LIVE in production (final $500 when deployed)</w:t>
             </w:r>

--- a/3DiF Proposal.docx
+++ b/3DiF Proposal.docx
@@ -5032,7 +5032,7 @@
                 <w:color w:val="FF0000"/>
                 <w:w w:val="105"/>
                 <w:sz w:val="14"/>
-                <w:highlight w:val="yellow"/>
+                <w:highlight w:val="green"/>
               </w:rPr>
               <w:t>Stage</w:t>
             </w:r>
@@ -5041,7 +5041,7 @@
                 <w:color w:val="FF0000"/>
                 <w:w w:val="105"/>
                 <w:sz w:val="14"/>
-                <w:highlight w:val="yellow"/>
+                <w:highlight w:val="green"/>
               </w:rPr>
               <w:t xml:space="preserve"> 4 – </w:t>
             </w:r>
@@ -5050,7 +5050,7 @@
                 <w:color w:val="FF0000"/>
                 <w:w w:val="105"/>
                 <w:sz w:val="14"/>
-                <w:highlight w:val="yellow"/>
+                <w:highlight w:val="green"/>
               </w:rPr>
               <w:t xml:space="preserve">#3.1 thru 3.6, </w:t>
             </w:r>
@@ -5059,7 +5059,7 @@
                 <w:color w:val="FF0000"/>
                 <w:w w:val="105"/>
                 <w:sz w:val="14"/>
-                <w:highlight w:val="yellow"/>
+                <w:highlight w:val="green"/>
               </w:rPr>
               <w:t>GO LIVE in production (final $500 when deployed)</w:t>
             </w:r>
